--- a/TEMA 4.docx
+++ b/TEMA 4.docx
@@ -34,12 +34,17 @@
         </w:numPr>
         <w:rPr>
           <w:b/>
-          <w:sz w:val="24"/>
-        </w:rPr>
-      </w:pPr>
-      <w:r>
-        <w:rPr>
-          <w:b/>
+          <w:color w:val="17365D" w:themeColor="text2" w:themeShade="BF"/>
+          <w:sz w:val="48"/>
+          <w:szCs w:val="48"/>
+        </w:rPr>
+      </w:pPr>
+      <w:r>
+        <w:rPr>
+          <w:b/>
+          <w:color w:val="17365D" w:themeColor="text2" w:themeShade="BF"/>
+          <w:sz w:val="48"/>
+          <w:szCs w:val="48"/>
         </w:rPr>
         <w:t>INTRODUCCIÓN:</w:t>
       </w:r>
@@ -47,23 +52,32 @@
     <w:p>
       <w:pPr>
         <w:ind w:firstLine="360"/>
-      </w:pPr>
-      <w:r>
-        <w:t xml:space="preserve">La </w:t>
-      </w:r>
-      <w:r>
-        <w:rPr>
-          <w:b/>
-        </w:rPr>
-        <w:t xml:space="preserve">afasia </w:t>
-      </w:r>
-      <w:r>
-        <w:t>es el estado patológico en que se altera el lenguaje como consecuencia de una lesión cerebral.</w:t>
-      </w:r>
-    </w:p>
-    <w:p>
-      <w:pPr>
-        <w:ind w:firstLine="360"/>
+        <w:rPr>
+          <w:b/>
+          <w:color w:val="17365D" w:themeColor="text2" w:themeShade="BF"/>
+          <w:sz w:val="48"/>
+          <w:szCs w:val="48"/>
+        </w:rPr>
+      </w:pPr>
+      <w:r>
+        <w:rPr>
+          <w:b/>
+          <w:color w:val="17365D" w:themeColor="text2" w:themeShade="BF"/>
+          <w:sz w:val="48"/>
+          <w:szCs w:val="48"/>
+        </w:rPr>
+        <w:t>La afasia es el estado patológico en que se altera el lenguaje como consecuencia de una lesión cerebral.</w:t>
+      </w:r>
+    </w:p>
+    <w:p>
+      <w:pPr>
+        <w:ind w:firstLine="360"/>
+        <w:rPr>
+          <w:b/>
+          <w:color w:val="17365D" w:themeColor="text2" w:themeShade="BF"/>
+          <w:sz w:val="48"/>
+          <w:szCs w:val="48"/>
+        </w:rPr>
       </w:pPr>
     </w:p>
     <w:p>
@@ -97,15 +111,7 @@
       </w:r>
       <w:proofErr w:type="spellEnd"/>
       <w:r>
-        <w:t xml:space="preserve">, introdujo el término afasia. Posteriormente, </w:t>
-      </w:r>
-      <w:proofErr w:type="spellStart"/>
-      <w:r>
-        <w:t>Wernicke</w:t>
-      </w:r>
-      <w:proofErr w:type="spellEnd"/>
-      <w:r>
-        <w:t xml:space="preserve"> contribuyó a ampliar su concepto al encontrar una zona responsable de la comprensión del lenguaje. </w:t>
+        <w:t xml:space="preserve">, introdujo el término afasia. Posteriormente, Wernicke contribuyó a ampliar su concepto al encontrar una zona responsable de la comprensión del lenguaje. </w:t>
       </w:r>
     </w:p>
     <w:p>
@@ -150,32 +156,10 @@
         <w:rPr>
           <w:b/>
         </w:rPr>
-        <w:t xml:space="preserve">(áreas 44 y 45 de </w:t>
-      </w:r>
-      <w:proofErr w:type="spellStart"/>
-      <w:r>
-        <w:rPr>
-          <w:b/>
-        </w:rPr>
-        <w:t>Brodmann</w:t>
-      </w:r>
-      <w:proofErr w:type="spellEnd"/>
-      <w:r>
-        <w:rPr>
-          <w:b/>
-        </w:rPr>
-        <w:t>)</w:t>
-      </w:r>
-      <w:r>
-        <w:t xml:space="preserve"> de forma habitual sólo se observan defectos leves en la agilidad articulatoria, cierto “acento extranjero” y una habilidad reducida para hallar palabras. La </w:t>
-      </w:r>
-      <w:proofErr w:type="spellStart"/>
-      <w:r>
-        <w:t>hemiparesia</w:t>
-      </w:r>
-      <w:proofErr w:type="spellEnd"/>
-      <w:r>
-        <w:t xml:space="preserve"> y la apraxia suelen ser mínimas. Esta forma se le denomina </w:t>
+        <w:t>(áreas 44 y 45 de Brodmann)</w:t>
+      </w:r>
+      <w:r>
+        <w:t xml:space="preserve"> de forma habitual sólo se observan defectos leves en la agilidad articulatoria, cierto “acento extranjero” y una habilidad reducida para hallar palabras. La hemiparesia y la apraxia suelen ser mínimas. Esta forma se le denomina </w:t>
       </w:r>
       <w:r>
         <w:rPr>
@@ -231,16 +215,8 @@
         <w:rPr>
           <w:b/>
         </w:rPr>
-        <w:t xml:space="preserve">circunvolución </w:t>
-      </w:r>
-      <w:proofErr w:type="spellStart"/>
-      <w:r>
-        <w:rPr>
-          <w:b/>
-        </w:rPr>
-        <w:t>precentral</w:t>
-      </w:r>
-      <w:proofErr w:type="spellEnd"/>
+        <w:t>circunvolución precentral</w:t>
+      </w:r>
       <w:r>
         <w:t xml:space="preserve">, la </w:t>
       </w:r>
@@ -270,19 +246,11 @@
       <w:r>
         <w:t xml:space="preserve"> y </w:t>
       </w:r>
-      <w:proofErr w:type="spellStart"/>
-      <w:r>
-        <w:rPr>
-          <w:b/>
-        </w:rPr>
-        <w:t>periventricular</w:t>
-      </w:r>
-      <w:proofErr w:type="spellEnd"/>
-      <w:r>
-        <w:rPr>
-          <w:b/>
-        </w:rPr>
-        <w:t>.</w:t>
+      <w:r>
+        <w:rPr>
+          <w:b/>
+        </w:rPr>
+        <w:t>periventricular.</w:t>
       </w:r>
       <w:r>
         <w:t xml:space="preserve"> A esta forma se le denomina de </w:t>
@@ -375,16 +343,8 @@
         <w:rPr>
           <w:b/>
         </w:rPr>
-        <w:t xml:space="preserve">apraxia </w:t>
-      </w:r>
-      <w:proofErr w:type="spellStart"/>
-      <w:r>
-        <w:rPr>
-          <w:b/>
-        </w:rPr>
-        <w:t>ideomotora</w:t>
-      </w:r>
-      <w:proofErr w:type="spellEnd"/>
+        <w:t>apraxia ideomotora</w:t>
+      </w:r>
       <w:r>
         <w:t xml:space="preserve"> (incapacidad de usar las extremidades derechas intactas para realizar las acciones requeridas por el examinador) y la </w:t>
       </w:r>
@@ -638,15 +598,7 @@
         <w:t xml:space="preserve"> afecta a la escritura en personas que antes del daño cerebral tenían una escritura adquirida. </w:t>
       </w:r>
       <w:r>
-        <w:t xml:space="preserve"> En general es un buen reflejo de la expresión oral: si la afasia es fluida, la agrafía también lo será; si aparecen parafasias en el lenguaje oral, se observarán </w:t>
-      </w:r>
-      <w:proofErr w:type="spellStart"/>
-      <w:r>
-        <w:t>paragrafias</w:t>
-      </w:r>
-      <w:proofErr w:type="spellEnd"/>
-      <w:r>
-        <w:t xml:space="preserve"> en el escrito.</w:t>
+        <w:t xml:space="preserve"> En general es un buen reflejo de la expresión oral: si la afasia es fluida, la agrafía también lo será; si aparecen parafasias en el lenguaje oral, se observarán paragrafias en el escrito.</w:t>
       </w:r>
     </w:p>
     <w:p>
@@ -755,23 +707,7 @@
         <w:ind w:firstLine="708"/>
       </w:pPr>
       <w:r>
-        <w:t xml:space="preserve">Fractura </w:t>
-      </w:r>
-      <w:proofErr w:type="spellStart"/>
-      <w:r>
-        <w:t>temporoparietal</w:t>
-      </w:r>
-      <w:proofErr w:type="spellEnd"/>
-      <w:r>
-        <w:t xml:space="preserve"> derecha, contusión hemorrágica parenquimatosa frontal izquierda abierta al espacio </w:t>
-      </w:r>
-      <w:proofErr w:type="spellStart"/>
-      <w:r>
-        <w:t>subdural</w:t>
-      </w:r>
-      <w:proofErr w:type="spellEnd"/>
-      <w:r>
-        <w:t xml:space="preserve">, hemorragia </w:t>
+        <w:t xml:space="preserve">Fractura temporoparietal derecha, contusión hemorrágica parenquimatosa frontal izquierda abierta al espacio subdural, hemorragia </w:t>
       </w:r>
       <w:proofErr w:type="spellStart"/>
       <w:r>
@@ -782,15 +718,7 @@
         <w:t xml:space="preserve"> hemisférica izquierda</w:t>
       </w:r>
       <w:r>
-        <w:t xml:space="preserve">, hematoma </w:t>
-      </w:r>
-      <w:proofErr w:type="spellStart"/>
-      <w:r>
-        <w:t>subdural</w:t>
-      </w:r>
-      <w:proofErr w:type="spellEnd"/>
-      <w:r>
-        <w:t xml:space="preserve"> laminar en convexidad izquierda, con leve efecto masa sobre línea media. </w:t>
+        <w:t xml:space="preserve">, hematoma subdural laminar en convexidad izquierda, con leve efecto masa sobre línea media. </w:t>
       </w:r>
     </w:p>
     <w:p>
@@ -798,15 +726,7 @@
         <w:ind w:firstLine="708"/>
       </w:pPr>
       <w:r>
-        <w:t xml:space="preserve">Suspensión de barbitúricos, Víctor despierta con </w:t>
-      </w:r>
-      <w:proofErr w:type="spellStart"/>
-      <w:r>
-        <w:t>hemiparesia</w:t>
-      </w:r>
-      <w:proofErr w:type="spellEnd"/>
-      <w:r>
-        <w:t xml:space="preserve"> derecha y signos de afasia (emite sonidos y responde a órdenes verbales sencillas).</w:t>
+        <w:t>Suspensión de barbitúricos, Víctor despierta con hemiparesia derecha y signos de afasia (emite sonidos y responde a órdenes verbales sencillas).</w:t>
       </w:r>
     </w:p>
     <w:p>
@@ -814,15 +734,7 @@
         <w:ind w:firstLine="708"/>
       </w:pPr>
       <w:r>
-        <w:t xml:space="preserve">Al traslado es intervenido de urgencias por presentar un hematoma </w:t>
-      </w:r>
-      <w:proofErr w:type="spellStart"/>
-      <w:r>
-        <w:t>subdural</w:t>
-      </w:r>
-      <w:proofErr w:type="spellEnd"/>
-      <w:r>
-        <w:t xml:space="preserve"> en el hemisferio izquierdo, con desplazamiento de estructuras de la línea media, y se le realiza </w:t>
+        <w:t xml:space="preserve">Al traslado es intervenido de urgencias por presentar un hematoma subdural en el hemisferio izquierdo, con desplazamiento de estructuras de la línea media, y se le realiza </w:t>
       </w:r>
       <w:r>
         <w:lastRenderedPageBreak/>
@@ -847,21 +759,7 @@
         <w:rPr>
           <w:b/>
         </w:rPr>
-        <w:t xml:space="preserve">Evaluación </w:t>
-      </w:r>
-      <w:proofErr w:type="spellStart"/>
-      <w:r>
-        <w:rPr>
-          <w:b/>
-        </w:rPr>
-        <w:t>neuropsicológica</w:t>
-      </w:r>
-      <w:proofErr w:type="spellEnd"/>
-      <w:r>
-        <w:rPr>
-          <w:b/>
-        </w:rPr>
-        <w:t xml:space="preserve"> inicial:</w:t>
+        <w:t>Evaluación neuropsicológica inicial:</w:t>
       </w:r>
     </w:p>
     <w:p>
@@ -896,55 +794,23 @@
         <w:t xml:space="preserve">, disminución de la velocidad de procesamiento y dificultades </w:t>
       </w:r>
       <w:r>
-        <w:t xml:space="preserve">para enfocar la atención ante requerimientos concretos y demandas del entorno (por afectación del sistema reticular ascendente y regiones </w:t>
-      </w:r>
-      <w:proofErr w:type="spellStart"/>
-      <w:r>
-        <w:t>prefrontales</w:t>
-      </w:r>
-      <w:proofErr w:type="spellEnd"/>
-      <w:r>
-        <w:t>).</w:t>
-      </w:r>
-    </w:p>
-    <w:p>
-      <w:pPr>
-        <w:ind w:firstLine="360"/>
-      </w:pPr>
-      <w:r>
-        <w:t xml:space="preserve">Otra secuela frecuente tras TCE es la alteración de la memoria </w:t>
-      </w:r>
-      <w:proofErr w:type="spellStart"/>
-      <w:r>
-        <w:t>anterógrada</w:t>
-      </w:r>
-      <w:proofErr w:type="spellEnd"/>
-      <w:r>
-        <w:t xml:space="preserve"> (por afectación del hipocampo), necesaria para cualquier nuevo aprendizaje, lo que influye negativamente en el proceso de recuperación.</w:t>
-      </w:r>
-    </w:p>
-    <w:p>
-      <w:pPr>
-        <w:ind w:firstLine="360"/>
-      </w:pPr>
-      <w:r>
-        <w:t xml:space="preserve">Las funciones ejecutivas, capacidades que permiten al individuo adaptarse a los cambios del entorno, también se ven afectadas con mucha frecuencia en el TCE por lesión de la corteza </w:t>
-      </w:r>
-      <w:proofErr w:type="spellStart"/>
-      <w:r>
-        <w:t>prefrontal</w:t>
-      </w:r>
-      <w:proofErr w:type="spellEnd"/>
-      <w:r>
-        <w:t>. Las repercusiones sobre la comunicación son múltiples debido a la estrecha relación entre pensamiento y lenguaje, como la desorganización del discurso, la pérdida de la atención… el aspecto de la comunicación más afectado es el pragmático, debió a dificultades para elaborar, juzgar y seleccionar las conductas lingüísticas apropiadas a las normas de un grupo o situación social. La falta de conciencia de los déficits (</w:t>
-      </w:r>
-      <w:proofErr w:type="spellStart"/>
-      <w:r>
-        <w:t>anosognosia</w:t>
-      </w:r>
-      <w:proofErr w:type="spellEnd"/>
-      <w:r>
-        <w:t xml:space="preserve">) influye negativamente en la rehabilitación. </w:t>
+        <w:t>para enfocar la atención ante requerimientos concretos y demandas del entorno (por afectación del sistema reticular ascendente y regiones prefrontales).</w:t>
+      </w:r>
+    </w:p>
+    <w:p>
+      <w:pPr>
+        <w:ind w:firstLine="360"/>
+      </w:pPr>
+      <w:r>
+        <w:t>Otra secuela frecuente tras TCE es la alteración de la memoria anterógrada (por afectación del hipocampo), necesaria para cualquier nuevo aprendizaje, lo que influye negativamente en el proceso de recuperación.</w:t>
+      </w:r>
+    </w:p>
+    <w:p>
+      <w:pPr>
+        <w:ind w:firstLine="360"/>
+      </w:pPr>
+      <w:r>
+        <w:t xml:space="preserve">Las funciones ejecutivas, capacidades que permiten al individuo adaptarse a los cambios del entorno, también se ven afectadas con mucha frecuencia en el TCE por lesión de la corteza prefrontal. Las repercusiones sobre la comunicación son múltiples debido a la estrecha relación entre pensamiento y lenguaje, como la desorganización del discurso, la pérdida de la atención… el aspecto de la comunicación más afectado es el pragmático, debió a dificultades para elaborar, juzgar y seleccionar las conductas lingüísticas apropiadas a las normas de un grupo o situación social. La falta de conciencia de los déficits (anosognosia) influye negativamente en la rehabilitación. </w:t>
       </w:r>
     </w:p>
     <w:p>
@@ -1039,23 +905,7 @@
         <w:ind w:firstLine="360"/>
       </w:pPr>
       <w:r>
-        <w:t xml:space="preserve">Según las concepciones actuales, el lenguaje sería el resultado de la actividad sincronizada de amplias redes neuronales constituidas por regiones corticales y subcorticales y por numerosas vías que las interconectan de forma recíproca. </w:t>
-      </w:r>
-      <w:proofErr w:type="spellStart"/>
-      <w:r>
-        <w:t>Damasio</w:t>
-      </w:r>
-      <w:proofErr w:type="spellEnd"/>
-      <w:r>
-        <w:t xml:space="preserve"> y </w:t>
-      </w:r>
-      <w:proofErr w:type="spellStart"/>
-      <w:r>
-        <w:t>Damasio</w:t>
-      </w:r>
-      <w:proofErr w:type="spellEnd"/>
-      <w:r>
-        <w:t xml:space="preserve"> (2000) proponen que el procesamiento del lenguaje depende de la íntima interrelación con tres grandes sistemas: </w:t>
+        <w:t xml:space="preserve">Según las concepciones actuales, el lenguaje sería el resultado de la actividad sincronizada de amplias redes neuronales constituidas por regiones corticales y subcorticales y por numerosas vías que las interconectan de forma recíproca. Damasio y Damasio (2000) proponen que el procesamiento del lenguaje depende de la íntima interrelación con tres grandes sistemas: </w:t>
       </w:r>
     </w:p>
     <w:p>
@@ -1086,15 +936,7 @@
       </w:r>
       <w:proofErr w:type="spellEnd"/>
       <w:r>
-        <w:t xml:space="preserve"> del hemisferio dominante, que incluye las áreas de Broca y de </w:t>
-      </w:r>
-      <w:proofErr w:type="spellStart"/>
-      <w:r>
-        <w:t>Wernicke</w:t>
-      </w:r>
-      <w:proofErr w:type="spellEnd"/>
-      <w:r>
-        <w:t xml:space="preserve">, la circunvolución angular, la corteza auditiva, la corteza motora, la corteza </w:t>
+        <w:t xml:space="preserve"> del hemisferio dominante, que incluye las áreas de Broca y de Wernicke, la circunvolución angular, la corteza auditiva, la corteza motora, la corteza </w:t>
       </w:r>
       <w:proofErr w:type="spellStart"/>
       <w:r>
@@ -1144,15 +986,7 @@
         <w:ind w:firstLine="360"/>
       </w:pPr>
       <w:r>
-        <w:t xml:space="preserve">El sistema </w:t>
-      </w:r>
-      <w:proofErr w:type="spellStart"/>
-      <w:r>
-        <w:t>perisilviano</w:t>
-      </w:r>
-      <w:proofErr w:type="spellEnd"/>
-      <w:r>
-        <w:t xml:space="preserve"> anterior es decisivo para la articulación y la gramática. Formado por estructuras cuya lesión produce la verdadera afasia de Broca, que incluye las áreas 44 y 45 (área de Broca), la corteza lateral adyacente (partes de las áreas 6,8, 9, 10 y 46), la ínsula y la sustancia blanca subyacente. Entre las estructuras subcorticales involucradas en este circuito los ganglios de la base tienen un papel relevante.</w:t>
+        <w:t>El sistema perisilviano anterior es decisivo para la articulación y la gramática. Formado por estructuras cuya lesión produce la verdadera afasia de Broca, que incluye las áreas 44 y 45 (área de Broca), la corteza lateral adyacente (partes de las áreas 6,8, 9, 10 y 46), la ínsula y la sustancia blanca subyacente. Entre las estructuras subcorticales involucradas en este circuito los ganglios de la base tienen un papel relevante.</w:t>
       </w:r>
     </w:p>
     <w:p>
@@ -1190,15 +1024,7 @@
         <w:t xml:space="preserve">, sino la capacidad de utilizarlo eficientemente en tiempo real para dar una interpretación adecuada </w:t>
       </w:r>
       <w:r>
-        <w:t xml:space="preserve">a las oraciones más complejas desde el punto de vista sintáctico. Este efecto no se encuentra en pacientes con afasia de conducción o con una afasia de </w:t>
-      </w:r>
-      <w:proofErr w:type="spellStart"/>
-      <w:r>
-        <w:t>Wernicke</w:t>
-      </w:r>
-      <w:proofErr w:type="spellEnd"/>
-      <w:r>
-        <w:t>.  Estudios con RM o PET en pacientes sanos, puso de manifiesto que el área de Broca y las regiones adyacentes se activan al manipular el establecimiento de dependencias sintácticas adyacentes.</w:t>
+        <w:t>a las oraciones más complejas desde el punto de vista sintáctico. Este efecto no se encuentra en pacientes con afasia de conducción o con una afasia de Wernicke.  Estudios con RM o PET en pacientes sanos, puso de manifiesto que el área de Broca y las regiones adyacentes se activan al manipular el establecimiento de dependencias sintácticas adyacentes.</w:t>
       </w:r>
     </w:p>
     <w:p/>
@@ -1365,39 +1191,7 @@
       </w:r>
       <w:r>
         <w:lastRenderedPageBreak/>
-        <w:t xml:space="preserve">orientación personal, espacial y temporal, la memoria remota, las funciones </w:t>
-      </w:r>
-      <w:proofErr w:type="spellStart"/>
-      <w:r>
-        <w:t>visuoespaciales</w:t>
-      </w:r>
-      <w:proofErr w:type="spellEnd"/>
-      <w:r>
-        <w:t xml:space="preserve">, </w:t>
-      </w:r>
-      <w:proofErr w:type="spellStart"/>
-      <w:r>
-        <w:t>visuoperceptivas</w:t>
-      </w:r>
-      <w:proofErr w:type="spellEnd"/>
-      <w:r>
-        <w:t xml:space="preserve">, </w:t>
-      </w:r>
-      <w:proofErr w:type="spellStart"/>
-      <w:r>
-        <w:t>visuoconstructivas</w:t>
-      </w:r>
-      <w:proofErr w:type="spellEnd"/>
-      <w:r>
-        <w:t xml:space="preserve">, las funciones </w:t>
-      </w:r>
-      <w:proofErr w:type="spellStart"/>
-      <w:r>
-        <w:t>premotoras</w:t>
-      </w:r>
-      <w:proofErr w:type="spellEnd"/>
-      <w:r>
-        <w:t xml:space="preserve"> y las </w:t>
+        <w:t xml:space="preserve">orientación personal, espacial y temporal, la memoria remota, las funciones visuoespaciales, visuoperceptivas, visuoconstructivas, las funciones premotoras y las </w:t>
       </w:r>
       <w:proofErr w:type="spellStart"/>
       <w:r>

--- a/TEMA 4.docx
+++ b/TEMA 4.docx
@@ -101,16 +101,32 @@
     <w:p>
       <w:pPr>
         <w:ind w:firstLine="360"/>
-      </w:pPr>
-      <w:r>
+        <w:rPr>
+          <w:color w:val="FF0000"/>
+          <w:highlight w:val="yellow"/>
+        </w:rPr>
+      </w:pPr>
+      <w:r>
+        <w:rPr>
+          <w:color w:val="FF0000"/>
+          <w:highlight w:val="yellow"/>
+        </w:rPr>
         <w:t xml:space="preserve">Broca, denominó a estos cuadros con el término afemia. </w:t>
       </w:r>
       <w:proofErr w:type="spellStart"/>
       <w:r>
+        <w:rPr>
+          <w:color w:val="FF0000"/>
+          <w:highlight w:val="yellow"/>
+        </w:rPr>
         <w:t>Trosseau</w:t>
       </w:r>
       <w:proofErr w:type="spellEnd"/>
       <w:r>
+        <w:rPr>
+          <w:color w:val="FF0000"/>
+          <w:highlight w:val="yellow"/>
+        </w:rPr>
         <w:t xml:space="preserve">, introdujo el término afasia. Posteriormente, Wernicke contribuyó a ampliar su concepto al encontrar una zona responsable de la comprensión del lenguaje. </w:t>
       </w:r>
     </w:p>
@@ -119,10 +135,21 @@
         <w:ind w:firstLine="360"/>
       </w:pPr>
       <w:r>
+        <w:rPr>
+          <w:color w:val="FF0000"/>
+          <w:highlight w:val="yellow"/>
+        </w:rPr>
         <w:t xml:space="preserve">La afasia de Broca se caracteriza por un habla lenta, laboriosa y poco fluida. </w:t>
       </w:r>
       <w:r>
-        <w:t>Aunque la pronunciación de muchas palabras suela ser defectuosa, aquellas que consiguen emitir tienen significado. La región posterior de los hemisferios cerebrales tiene algo que decir, pero la lesión del lóbulo frontal hace que a estos pacientes les resulte difícil expresar verbalmente tales pensamientos.</w:t>
+        <w:rPr>
+          <w:color w:val="FF0000"/>
+          <w:highlight w:val="yellow"/>
+        </w:rPr>
+        <w:t>Aunque la</w:t>
+      </w:r>
+      <w:r>
+        <w:t xml:space="preserve"> pronunciación de muchas palabras suela ser defectuosa, aquellas que consiguen emitir tienen significado. La región posterior de los hemisferios cerebrales tiene algo que decir, pero la lesión del lóbulo frontal hace que a estos pacientes les resulte difícil expresar verbalmente tales pensamientos.</w:t>
       </w:r>
     </w:p>
     <w:p>
